--- a/documentation/Assingmnet2-Risk-Assessment.docx
+++ b/documentation/Assingmnet2-Risk-Assessment.docx
@@ -84,10 +84,7 @@
               <w:cnfStyle w:val="100000000000" w:firstRow="1" w:lastRow="0" w:firstColumn="0" w:lastColumn="0" w:oddVBand="0" w:evenVBand="0" w:oddHBand="0" w:evenHBand="0" w:firstRowFirstColumn="0" w:firstRowLastColumn="0" w:lastRowFirstColumn="0" w:lastRowLastColumn="0"/>
             </w:pPr>
             <w:r>
-              <w:t>Likelihood</w:t>
-            </w:r>
-            <w:r>
-              <w:t xml:space="preserve"> (1-5)</w:t>
+              <w:t>Likelihood (1-5)</w:t>
             </w:r>
           </w:p>
         </w:tc>
@@ -197,10 +194,7 @@
               <w:cnfStyle w:val="000000100000" w:firstRow="0" w:lastRow="0" w:firstColumn="0" w:lastColumn="0" w:oddVBand="0" w:evenVBand="0" w:oddHBand="1" w:evenHBand="0" w:firstRowFirstColumn="0" w:firstRowLastColumn="0" w:lastRowFirstColumn="0" w:lastRowLastColumn="0"/>
             </w:pPr>
             <w:r>
-              <w:t xml:space="preserve">Incorrectly completing </w:t>
-            </w:r>
-            <w:r>
-              <w:t>assignment</w:t>
+              <w:t>Incorrectly completing assignment</w:t>
             </w:r>
           </w:p>
         </w:tc>
@@ -322,10 +316,7 @@
               <w:t>M</w:t>
             </w:r>
             <w:r>
-              <w:t>ismanagement</w:t>
-            </w:r>
-            <w:r>
-              <w:t xml:space="preserve"> of time</w:t>
+              <w:t>ismanagement of time</w:t>
             </w:r>
           </w:p>
         </w:tc>
@@ -568,7 +559,15 @@
               <w:t>Another lockdown causing disruption to services</w:t>
             </w:r>
             <w:r>
-              <w:t>, work and health</w:t>
+              <w:t xml:space="preserve">, </w:t>
+            </w:r>
+            <w:proofErr w:type="gramStart"/>
+            <w:r>
+              <w:t>work</w:t>
+            </w:r>
+            <w:proofErr w:type="gramEnd"/>
+            <w:r>
+              <w:t xml:space="preserve"> and health</w:t>
             </w:r>
           </w:p>
         </w:tc>
@@ -740,8 +739,288 @@
               <w:cnfStyle w:val="000000100000" w:firstRow="0" w:lastRow="0" w:firstColumn="0" w:lastColumn="0" w:oddVBand="0" w:evenVBand="0" w:oddHBand="1" w:evenHBand="0" w:firstRowFirstColumn="0" w:firstRowLastColumn="0" w:lastRowFirstColumn="0" w:lastRowLastColumn="0"/>
             </w:pPr>
             <w:r>
-              <w:t>Further research the technologies being used and their common problems in order to be prepared and tackle potential difficulties.</w:t>
-            </w:r>
+              <w:t xml:space="preserve">Further research the technologies being used and their common problems </w:t>
+            </w:r>
+            <w:proofErr w:type="gramStart"/>
+            <w:r>
+              <w:t>in order to</w:t>
+            </w:r>
+            <w:proofErr w:type="gramEnd"/>
+            <w:r>
+              <w:t xml:space="preserve"> be prepared and tackle potential difficulties.</w:t>
+            </w:r>
+          </w:p>
+        </w:tc>
+      </w:tr>
+      <w:tr>
+        <w:trPr>
+          <w:trHeight w:val="806"/>
+        </w:trPr>
+        <w:tc>
+          <w:tcPr>
+            <w:cnfStyle w:val="001000000000" w:firstRow="0" w:lastRow="0" w:firstColumn="1" w:lastColumn="0" w:oddVBand="0" w:evenVBand="0" w:oddHBand="0" w:evenHBand="0" w:firstRowFirstColumn="0" w:firstRowLastColumn="0" w:lastRowFirstColumn="0" w:lastRowLastColumn="0"/>
+            <w:tcW w:w="567" w:type="dxa"/>
+          </w:tcPr>
+          <w:p>
+            <w:r>
+              <w:t>6</w:t>
+            </w:r>
+          </w:p>
+        </w:tc>
+        <w:tc>
+          <w:tcPr>
+            <w:tcW w:w="1702" w:type="dxa"/>
+          </w:tcPr>
+          <w:p>
+            <w:pPr>
+              <w:cnfStyle w:val="000000000000" w:firstRow="0" w:lastRow="0" w:firstColumn="0" w:lastColumn="0" w:oddVBand="0" w:evenVBand="0" w:oddHBand="0" w:evenHBand="0" w:firstRowFirstColumn="0" w:firstRowLastColumn="0" w:lastRowFirstColumn="0" w:lastRowLastColumn="0"/>
+            </w:pPr>
+            <w:r>
+              <w:t>Front-End Technology not fully grasped</w:t>
+            </w:r>
+          </w:p>
+        </w:tc>
+        <w:tc>
+          <w:tcPr>
+            <w:tcW w:w="1843" w:type="dxa"/>
+          </w:tcPr>
+          <w:p>
+            <w:pPr>
+              <w:cnfStyle w:val="000000000000" w:firstRow="0" w:lastRow="0" w:firstColumn="0" w:lastColumn="0" w:oddVBand="0" w:evenVBand="0" w:oddHBand="0" w:evenHBand="0" w:firstRowFirstColumn="0" w:firstRowLastColumn="0" w:lastRowFirstColumn="0" w:lastRowLastColumn="0"/>
+            </w:pPr>
+            <w:r>
+              <w:t>Front end design and functionality not to the standard required by specifications</w:t>
+            </w:r>
+          </w:p>
+        </w:tc>
+        <w:tc>
+          <w:tcPr>
+            <w:tcW w:w="1701" w:type="dxa"/>
+          </w:tcPr>
+          <w:p>
+            <w:pPr>
+              <w:cnfStyle w:val="000000000000" w:firstRow="0" w:lastRow="0" w:firstColumn="0" w:lastColumn="0" w:oddVBand="0" w:evenVBand="0" w:oddHBand="0" w:evenHBand="0" w:firstRowFirstColumn="0" w:firstRowLastColumn="0" w:lastRowFirstColumn="0" w:lastRowLastColumn="0"/>
+            </w:pPr>
+            <w:r>
+              <w:t>Unsightly application, UI unclear and fetching/ integration problems with Spring and rest of code causing issues</w:t>
+            </w:r>
+          </w:p>
+        </w:tc>
+        <w:tc>
+          <w:tcPr>
+            <w:tcW w:w="1275" w:type="dxa"/>
+          </w:tcPr>
+          <w:p>
+            <w:pPr>
+              <w:cnfStyle w:val="000000000000" w:firstRow="0" w:lastRow="0" w:firstColumn="0" w:lastColumn="0" w:oddVBand="0" w:evenVBand="0" w:oddHBand="0" w:evenHBand="0" w:firstRowFirstColumn="0" w:firstRowLastColumn="0" w:lastRowFirstColumn="0" w:lastRowLastColumn="0"/>
+            </w:pPr>
+            <w:r>
+              <w:t>2</w:t>
+            </w:r>
+          </w:p>
+        </w:tc>
+        <w:tc>
+          <w:tcPr>
+            <w:tcW w:w="851" w:type="dxa"/>
+          </w:tcPr>
+          <w:p>
+            <w:pPr>
+              <w:cnfStyle w:val="000000000000" w:firstRow="0" w:lastRow="0" w:firstColumn="0" w:lastColumn="0" w:oddVBand="0" w:evenVBand="0" w:oddHBand="0" w:evenHBand="0" w:firstRowFirstColumn="0" w:firstRowLastColumn="0" w:lastRowFirstColumn="0" w:lastRowLastColumn="0"/>
+            </w:pPr>
+            <w:r>
+              <w:t>4</w:t>
+            </w:r>
+          </w:p>
+        </w:tc>
+        <w:tc>
+          <w:tcPr>
+            <w:tcW w:w="850" w:type="dxa"/>
+          </w:tcPr>
+          <w:p>
+            <w:pPr>
+              <w:cnfStyle w:val="000000000000" w:firstRow="0" w:lastRow="0" w:firstColumn="0" w:lastColumn="0" w:oddVBand="0" w:evenVBand="0" w:oddHBand="0" w:evenHBand="0" w:firstRowFirstColumn="0" w:firstRowLastColumn="0" w:lastRowFirstColumn="0" w:lastRowLastColumn="0"/>
+            </w:pPr>
+            <w:r>
+              <w:t>8</w:t>
+            </w:r>
+          </w:p>
+        </w:tc>
+        <w:tc>
+          <w:tcPr>
+            <w:tcW w:w="1985" w:type="dxa"/>
+          </w:tcPr>
+          <w:p>
+            <w:pPr>
+              <w:cnfStyle w:val="000000000000" w:firstRow="0" w:lastRow="0" w:firstColumn="0" w:lastColumn="0" w:oddVBand="0" w:evenVBand="0" w:oddHBand="0" w:evenHBand="0" w:firstRowFirstColumn="0" w:firstRowLastColumn="0" w:lastRowFirstColumn="0" w:lastRowLastColumn="0"/>
+            </w:pPr>
+            <w:r>
+              <w:t>Study JS, HTML and CSS to a proficient level and understand how front-end technology will be paired with the backend to produce a full stack application.</w:t>
+            </w:r>
+          </w:p>
+        </w:tc>
+      </w:tr>
+      <w:tr>
+        <w:trPr>
+          <w:cnfStyle w:val="000000100000" w:firstRow="0" w:lastRow="0" w:firstColumn="0" w:lastColumn="0" w:oddVBand="0" w:evenVBand="0" w:oddHBand="1" w:evenHBand="0" w:firstRowFirstColumn="0" w:firstRowLastColumn="0" w:lastRowFirstColumn="0" w:lastRowLastColumn="0"/>
+          <w:trHeight w:val="806"/>
+        </w:trPr>
+        <w:tc>
+          <w:tcPr>
+            <w:cnfStyle w:val="001000000000" w:firstRow="0" w:lastRow="0" w:firstColumn="1" w:lastColumn="0" w:oddVBand="0" w:evenVBand="0" w:oddHBand="0" w:evenHBand="0" w:firstRowFirstColumn="0" w:firstRowLastColumn="0" w:lastRowFirstColumn="0" w:lastRowLastColumn="0"/>
+            <w:tcW w:w="567" w:type="dxa"/>
+          </w:tcPr>
+          <w:p/>
+        </w:tc>
+        <w:tc>
+          <w:tcPr>
+            <w:tcW w:w="1702" w:type="dxa"/>
+          </w:tcPr>
+          <w:p>
+            <w:pPr>
+              <w:cnfStyle w:val="000000100000" w:firstRow="0" w:lastRow="0" w:firstColumn="0" w:lastColumn="0" w:oddVBand="0" w:evenVBand="0" w:oddHBand="1" w:evenHBand="0" w:firstRowFirstColumn="0" w:firstRowLastColumn="0" w:lastRowFirstColumn="0" w:lastRowLastColumn="0"/>
+            </w:pPr>
+          </w:p>
+        </w:tc>
+        <w:tc>
+          <w:tcPr>
+            <w:tcW w:w="1843" w:type="dxa"/>
+          </w:tcPr>
+          <w:p>
+            <w:pPr>
+              <w:cnfStyle w:val="000000100000" w:firstRow="0" w:lastRow="0" w:firstColumn="0" w:lastColumn="0" w:oddVBand="0" w:evenVBand="0" w:oddHBand="1" w:evenHBand="0" w:firstRowFirstColumn="0" w:firstRowLastColumn="0" w:lastRowFirstColumn="0" w:lastRowLastColumn="0"/>
+            </w:pPr>
+          </w:p>
+        </w:tc>
+        <w:tc>
+          <w:tcPr>
+            <w:tcW w:w="1701" w:type="dxa"/>
+          </w:tcPr>
+          <w:p>
+            <w:pPr>
+              <w:cnfStyle w:val="000000100000" w:firstRow="0" w:lastRow="0" w:firstColumn="0" w:lastColumn="0" w:oddVBand="0" w:evenVBand="0" w:oddHBand="1" w:evenHBand="0" w:firstRowFirstColumn="0" w:firstRowLastColumn="0" w:lastRowFirstColumn="0" w:lastRowLastColumn="0"/>
+            </w:pPr>
+          </w:p>
+        </w:tc>
+        <w:tc>
+          <w:tcPr>
+            <w:tcW w:w="1275" w:type="dxa"/>
+          </w:tcPr>
+          <w:p>
+            <w:pPr>
+              <w:cnfStyle w:val="000000100000" w:firstRow="0" w:lastRow="0" w:firstColumn="0" w:lastColumn="0" w:oddVBand="0" w:evenVBand="0" w:oddHBand="1" w:evenHBand="0" w:firstRowFirstColumn="0" w:firstRowLastColumn="0" w:lastRowFirstColumn="0" w:lastRowLastColumn="0"/>
+            </w:pPr>
+          </w:p>
+        </w:tc>
+        <w:tc>
+          <w:tcPr>
+            <w:tcW w:w="851" w:type="dxa"/>
+          </w:tcPr>
+          <w:p>
+            <w:pPr>
+              <w:cnfStyle w:val="000000100000" w:firstRow="0" w:lastRow="0" w:firstColumn="0" w:lastColumn="0" w:oddVBand="0" w:evenVBand="0" w:oddHBand="1" w:evenHBand="0" w:firstRowFirstColumn="0" w:firstRowLastColumn="0" w:lastRowFirstColumn="0" w:lastRowLastColumn="0"/>
+            </w:pPr>
+          </w:p>
+        </w:tc>
+        <w:tc>
+          <w:tcPr>
+            <w:tcW w:w="850" w:type="dxa"/>
+          </w:tcPr>
+          <w:p>
+            <w:pPr>
+              <w:cnfStyle w:val="000000100000" w:firstRow="0" w:lastRow="0" w:firstColumn="0" w:lastColumn="0" w:oddVBand="0" w:evenVBand="0" w:oddHBand="1" w:evenHBand="0" w:firstRowFirstColumn="0" w:firstRowLastColumn="0" w:lastRowFirstColumn="0" w:lastRowLastColumn="0"/>
+            </w:pPr>
+          </w:p>
+        </w:tc>
+        <w:tc>
+          <w:tcPr>
+            <w:tcW w:w="1985" w:type="dxa"/>
+          </w:tcPr>
+          <w:p>
+            <w:pPr>
+              <w:cnfStyle w:val="000000100000" w:firstRow="0" w:lastRow="0" w:firstColumn="0" w:lastColumn="0" w:oddVBand="0" w:evenVBand="0" w:oddHBand="1" w:evenHBand="0" w:firstRowFirstColumn="0" w:firstRowLastColumn="0" w:lastRowFirstColumn="0" w:lastRowLastColumn="0"/>
+            </w:pPr>
+          </w:p>
+        </w:tc>
+      </w:tr>
+      <w:tr>
+        <w:trPr>
+          <w:trHeight w:val="806"/>
+        </w:trPr>
+        <w:tc>
+          <w:tcPr>
+            <w:cnfStyle w:val="001000000000" w:firstRow="0" w:lastRow="0" w:firstColumn="1" w:lastColumn="0" w:oddVBand="0" w:evenVBand="0" w:oddHBand="0" w:evenHBand="0" w:firstRowFirstColumn="0" w:firstRowLastColumn="0" w:lastRowFirstColumn="0" w:lastRowLastColumn="0"/>
+            <w:tcW w:w="567" w:type="dxa"/>
+          </w:tcPr>
+          <w:p/>
+        </w:tc>
+        <w:tc>
+          <w:tcPr>
+            <w:tcW w:w="1702" w:type="dxa"/>
+          </w:tcPr>
+          <w:p>
+            <w:pPr>
+              <w:cnfStyle w:val="000000000000" w:firstRow="0" w:lastRow="0" w:firstColumn="0" w:lastColumn="0" w:oddVBand="0" w:evenVBand="0" w:oddHBand="0" w:evenHBand="0" w:firstRowFirstColumn="0" w:firstRowLastColumn="0" w:lastRowFirstColumn="0" w:lastRowLastColumn="0"/>
+            </w:pPr>
+          </w:p>
+        </w:tc>
+        <w:tc>
+          <w:tcPr>
+            <w:tcW w:w="1843" w:type="dxa"/>
+          </w:tcPr>
+          <w:p>
+            <w:pPr>
+              <w:cnfStyle w:val="000000000000" w:firstRow="0" w:lastRow="0" w:firstColumn="0" w:lastColumn="0" w:oddVBand="0" w:evenVBand="0" w:oddHBand="0" w:evenHBand="0" w:firstRowFirstColumn="0" w:firstRowLastColumn="0" w:lastRowFirstColumn="0" w:lastRowLastColumn="0"/>
+            </w:pPr>
+          </w:p>
+        </w:tc>
+        <w:tc>
+          <w:tcPr>
+            <w:tcW w:w="1701" w:type="dxa"/>
+          </w:tcPr>
+          <w:p>
+            <w:pPr>
+              <w:cnfStyle w:val="000000000000" w:firstRow="0" w:lastRow="0" w:firstColumn="0" w:lastColumn="0" w:oddVBand="0" w:evenVBand="0" w:oddHBand="0" w:evenHBand="0" w:firstRowFirstColumn="0" w:firstRowLastColumn="0" w:lastRowFirstColumn="0" w:lastRowLastColumn="0"/>
+            </w:pPr>
+          </w:p>
+        </w:tc>
+        <w:tc>
+          <w:tcPr>
+            <w:tcW w:w="1275" w:type="dxa"/>
+          </w:tcPr>
+          <w:p>
+            <w:pPr>
+              <w:cnfStyle w:val="000000000000" w:firstRow="0" w:lastRow="0" w:firstColumn="0" w:lastColumn="0" w:oddVBand="0" w:evenVBand="0" w:oddHBand="0" w:evenHBand="0" w:firstRowFirstColumn="0" w:firstRowLastColumn="0" w:lastRowFirstColumn="0" w:lastRowLastColumn="0"/>
+            </w:pPr>
+          </w:p>
+        </w:tc>
+        <w:tc>
+          <w:tcPr>
+            <w:tcW w:w="851" w:type="dxa"/>
+          </w:tcPr>
+          <w:p>
+            <w:pPr>
+              <w:cnfStyle w:val="000000000000" w:firstRow="0" w:lastRow="0" w:firstColumn="0" w:lastColumn="0" w:oddVBand="0" w:evenVBand="0" w:oddHBand="0" w:evenHBand="0" w:firstRowFirstColumn="0" w:firstRowLastColumn="0" w:lastRowFirstColumn="0" w:lastRowLastColumn="0"/>
+            </w:pPr>
+          </w:p>
+        </w:tc>
+        <w:tc>
+          <w:tcPr>
+            <w:tcW w:w="850" w:type="dxa"/>
+          </w:tcPr>
+          <w:p>
+            <w:pPr>
+              <w:cnfStyle w:val="000000000000" w:firstRow="0" w:lastRow="0" w:firstColumn="0" w:lastColumn="0" w:oddVBand="0" w:evenVBand="0" w:oddHBand="0" w:evenHBand="0" w:firstRowFirstColumn="0" w:firstRowLastColumn="0" w:lastRowFirstColumn="0" w:lastRowLastColumn="0"/>
+            </w:pPr>
+          </w:p>
+        </w:tc>
+        <w:tc>
+          <w:tcPr>
+            <w:tcW w:w="1985" w:type="dxa"/>
+          </w:tcPr>
+          <w:p>
+            <w:pPr>
+              <w:cnfStyle w:val="000000000000" w:firstRow="0" w:lastRow="0" w:firstColumn="0" w:lastColumn="0" w:oddVBand="0" w:evenVBand="0" w:oddHBand="0" w:evenHBand="0" w:firstRowFirstColumn="0" w:firstRowLastColumn="0" w:lastRowFirstColumn="0" w:lastRowLastColumn="0"/>
+            </w:pPr>
           </w:p>
         </w:tc>
       </w:tr>
@@ -929,7 +1208,7 @@
     <w:lsdException w:name="Table Web 2" w:semiHidden="1" w:unhideWhenUsed="1"/>
     <w:lsdException w:name="Table Web 3" w:semiHidden="1" w:unhideWhenUsed="1"/>
     <w:lsdException w:name="Balloon Text" w:semiHidden="1" w:unhideWhenUsed="1"/>
-    <w:lsdException w:name="Table Grid" w:semiHidden="1" w:uiPriority="59" w:unhideWhenUsed="1"/>
+    <w:lsdException w:name="Table Grid" w:uiPriority="59"/>
     <w:lsdException w:name="Table Theme" w:semiHidden="1" w:unhideWhenUsed="1"/>
     <w:lsdException w:name="Placeholder Text" w:semiHidden="1"/>
     <w:lsdException w:name="No Spacing" w:uiPriority="1" w:qFormat="1"/>
